--- a/3_br_tag_p_tag_headings_attributes/3. br tag , p tag , headings , attributes.docx
+++ b/3_br_tag_p_tag_headings_attributes/3. br tag , p tag , headings , attributes.docx
@@ -1504,8 +1504,301 @@
           <w:szCs w:val="36"/>
         </w:rPr>
         <w:lastRenderedPageBreak/>
-        <w:t xml:space="preserve">id attribute : </w:t>
-      </w:r>
+        <w:t xml:space="preserve">id attribute :  </w:t>
+      </w:r>
+    </w:p>
+    <w:p>
+      <w:pPr>
+        <w:jc w:val="both"/>
+        <w:rPr>
+          <w:sz w:val="36"/>
+          <w:szCs w:val="36"/>
+        </w:rPr>
+      </w:pPr>
+      <w:r>
+        <w:rPr>
+          <w:sz w:val="36"/>
+          <w:szCs w:val="36"/>
+        </w:rPr>
+        <w:t xml:space="preserve">id attribute is used to specify the unique id for an element of the html document. It allocates unique identifier which can be used by </w:t>
+      </w:r>
+      <w:proofErr w:type="spellStart"/>
+      <w:r>
+        <w:rPr>
+          <w:sz w:val="36"/>
+          <w:szCs w:val="36"/>
+        </w:rPr>
+        <w:t>css</w:t>
+      </w:r>
+      <w:proofErr w:type="spellEnd"/>
+      <w:r>
+        <w:rPr>
+          <w:sz w:val="36"/>
+          <w:szCs w:val="36"/>
+        </w:rPr>
+        <w:t xml:space="preserve"> and </w:t>
+      </w:r>
+      <w:proofErr w:type="spellStart"/>
+      <w:r>
+        <w:rPr>
+          <w:sz w:val="36"/>
+          <w:szCs w:val="36"/>
+        </w:rPr>
+        <w:t>js</w:t>
+      </w:r>
+      <w:proofErr w:type="spellEnd"/>
+      <w:r>
+        <w:rPr>
+          <w:sz w:val="36"/>
+          <w:szCs w:val="36"/>
+        </w:rPr>
+        <w:t xml:space="preserve"> for performing certain tasks .</w:t>
+      </w:r>
+    </w:p>
+    <w:p>
+      <w:pPr>
+        <w:jc w:val="both"/>
+        <w:rPr>
+          <w:sz w:val="36"/>
+          <w:szCs w:val="36"/>
+        </w:rPr>
+      </w:pPr>
+      <w:r>
+        <w:rPr>
+          <w:sz w:val="36"/>
+          <w:szCs w:val="36"/>
+        </w:rPr>
+        <w:t xml:space="preserve">Don’t give same id value to multiple elements . </w:t>
+      </w:r>
+      <w:r>
+        <w:rPr>
+          <w:sz w:val="36"/>
+          <w:szCs w:val="36"/>
+        </w:rPr>
+        <w:t xml:space="preserve">you can give only one value to id attribute . </w:t>
+      </w:r>
+    </w:p>
+    <w:p>
+      <w:pPr>
+        <w:jc w:val="both"/>
+        <w:rPr>
+          <w:sz w:val="36"/>
+          <w:szCs w:val="36"/>
+        </w:rPr>
+      </w:pPr>
+      <w:r>
+        <w:rPr>
+          <w:sz w:val="36"/>
+          <w:szCs w:val="36"/>
+        </w:rPr>
+        <w:t>Syntax :   id = “value”</w:t>
+      </w:r>
+    </w:p>
+    <w:p>
+      <w:pPr>
+        <w:jc w:val="both"/>
+        <w:rPr>
+          <w:sz w:val="36"/>
+          <w:szCs w:val="36"/>
+        </w:rPr>
+      </w:pPr>
+    </w:p>
+    <w:p>
+      <w:pPr>
+        <w:jc w:val="both"/>
+        <w:rPr>
+          <w:sz w:val="36"/>
+          <w:szCs w:val="36"/>
+        </w:rPr>
+      </w:pPr>
+      <w:r>
+        <w:rPr>
+          <w:sz w:val="36"/>
+          <w:szCs w:val="36"/>
+        </w:rPr>
+        <w:t xml:space="preserve">style attribute : </w:t>
+      </w:r>
+    </w:p>
+    <w:p>
+      <w:pPr>
+        <w:jc w:val="both"/>
+        <w:rPr>
+          <w:sz w:val="36"/>
+          <w:szCs w:val="36"/>
+        </w:rPr>
+      </w:pPr>
+      <w:r>
+        <w:rPr>
+          <w:sz w:val="36"/>
+          <w:szCs w:val="36"/>
+        </w:rPr>
+        <w:t xml:space="preserve">style is  one of the predefined attribute using which any number of look and feel changes can be for a single html element. </w:t>
+      </w:r>
+    </w:p>
+    <w:p>
+      <w:pPr>
+        <w:jc w:val="both"/>
+        <w:rPr>
+          <w:sz w:val="36"/>
+          <w:szCs w:val="36"/>
+        </w:rPr>
+      </w:pPr>
+      <w:r>
+        <w:rPr>
+          <w:sz w:val="36"/>
+          <w:szCs w:val="36"/>
+        </w:rPr>
+        <w:t>Look and feel changes means we may add a border, may change foreground</w:t>
+      </w:r>
+      <w:r>
+        <w:rPr>
+          <w:sz w:val="36"/>
+          <w:szCs w:val="36"/>
+        </w:rPr>
+        <w:t xml:space="preserve"> (text colour ) </w:t>
+      </w:r>
+      <w:r>
+        <w:rPr>
+          <w:sz w:val="36"/>
+          <w:szCs w:val="36"/>
+        </w:rPr>
+        <w:t xml:space="preserve"> , background colour etc. we may go with any no of properties </w:t>
+      </w:r>
+    </w:p>
+    <w:p>
+      <w:pPr>
+        <w:jc w:val="both"/>
+        <w:rPr>
+          <w:sz w:val="36"/>
+          <w:szCs w:val="36"/>
+        </w:rPr>
+      </w:pPr>
+      <w:r>
+        <w:rPr>
+          <w:sz w:val="36"/>
+          <w:szCs w:val="36"/>
+        </w:rPr>
+        <w:t xml:space="preserve">Whenever you are adding multiple </w:t>
+      </w:r>
+      <w:proofErr w:type="spellStart"/>
+      <w:r>
+        <w:rPr>
+          <w:sz w:val="36"/>
+          <w:szCs w:val="36"/>
+        </w:rPr>
+        <w:t>css</w:t>
+      </w:r>
+      <w:proofErr w:type="spellEnd"/>
+      <w:r>
+        <w:rPr>
+          <w:sz w:val="36"/>
+          <w:szCs w:val="36"/>
+        </w:rPr>
+        <w:t xml:space="preserve"> properties / multiple look and feel properties .</w:t>
+      </w:r>
+    </w:p>
+    <w:p>
+      <w:pPr>
+        <w:jc w:val="both"/>
+        <w:rPr>
+          <w:sz w:val="36"/>
+          <w:szCs w:val="36"/>
+        </w:rPr>
+      </w:pPr>
+      <w:r>
+        <w:rPr>
+          <w:sz w:val="36"/>
+          <w:szCs w:val="36"/>
+        </w:rPr>
+        <w:t>You can give any number values to single style attribute, and every  value should be separated with a  semicolon ( ; ) .</w:t>
+      </w:r>
+    </w:p>
+    <w:p>
+      <w:pPr>
+        <w:jc w:val="both"/>
+        <w:rPr>
+          <w:sz w:val="36"/>
+          <w:szCs w:val="36"/>
+        </w:rPr>
+      </w:pPr>
+      <w:r>
+        <w:rPr>
+          <w:sz w:val="36"/>
+          <w:szCs w:val="36"/>
+        </w:rPr>
+        <w:t xml:space="preserve">Syntax :   style = “ </w:t>
+      </w:r>
+      <w:proofErr w:type="spellStart"/>
+      <w:r>
+        <w:rPr>
+          <w:sz w:val="36"/>
+          <w:szCs w:val="36"/>
+        </w:rPr>
+        <w:t>color</w:t>
+      </w:r>
+      <w:proofErr w:type="spellEnd"/>
+      <w:r>
+        <w:rPr>
+          <w:sz w:val="36"/>
+          <w:szCs w:val="36"/>
+        </w:rPr>
+        <w:t xml:space="preserve"> : yellow  ;  background-</w:t>
+      </w:r>
+      <w:proofErr w:type="spellStart"/>
+      <w:r>
+        <w:rPr>
+          <w:sz w:val="36"/>
+          <w:szCs w:val="36"/>
+        </w:rPr>
+        <w:t>color</w:t>
+      </w:r>
+      <w:proofErr w:type="spellEnd"/>
+      <w:r>
+        <w:rPr>
+          <w:sz w:val="36"/>
+          <w:szCs w:val="36"/>
+        </w:rPr>
+        <w:t xml:space="preserve">  : red   ; </w:t>
+      </w:r>
+      <w:r>
+        <w:rPr>
+          <w:sz w:val="36"/>
+          <w:szCs w:val="36"/>
+        </w:rPr>
+        <w:t>font-size : larger</w:t>
+      </w:r>
+      <w:r>
+        <w:rPr>
+          <w:sz w:val="36"/>
+          <w:szCs w:val="36"/>
+        </w:rPr>
+        <w:t xml:space="preserve">    ;     ;     ;    “ </w:t>
+      </w:r>
+    </w:p>
+    <w:p>
+      <w:pPr>
+        <w:jc w:val="both"/>
+        <w:rPr>
+          <w:sz w:val="36"/>
+          <w:szCs w:val="36"/>
+        </w:rPr>
+      </w:pPr>
+      <w:r>
+        <w:rPr>
+          <w:sz w:val="36"/>
+          <w:szCs w:val="36"/>
+        </w:rPr>
+        <w:t xml:space="preserve">Here the values </w:t>
+      </w:r>
+      <w:proofErr w:type="spellStart"/>
+      <w:r>
+        <w:rPr>
+          <w:sz w:val="36"/>
+          <w:szCs w:val="36"/>
+        </w:rPr>
+        <w:t>i.e</w:t>
+      </w:r>
+      <w:proofErr w:type="spellEnd"/>
       <w:r>
         <w:rPr>
           <w:sz w:val="36"/>
@@ -1513,21 +1806,37 @@
         </w:rPr>
         <w:t xml:space="preserve"> </w:t>
       </w:r>
-    </w:p>
-    <w:p>
-      <w:pPr>
-        <w:jc w:val="both"/>
-        <w:rPr>
-          <w:sz w:val="36"/>
-          <w:szCs w:val="36"/>
-        </w:rPr>
-      </w:pPr>
-      <w:r>
-        <w:rPr>
-          <w:sz w:val="36"/>
-          <w:szCs w:val="36"/>
-        </w:rPr>
-        <w:t xml:space="preserve">id attribute is used to specify the unique id for an element of the html document. It allocates unique identifier which can be used by </w:t>
+      <w:proofErr w:type="spellStart"/>
+      <w:r>
+        <w:rPr>
+          <w:sz w:val="36"/>
+          <w:szCs w:val="36"/>
+        </w:rPr>
+        <w:t>color</w:t>
+      </w:r>
+      <w:proofErr w:type="spellEnd"/>
+      <w:r>
+        <w:rPr>
+          <w:sz w:val="36"/>
+          <w:szCs w:val="36"/>
+        </w:rPr>
+        <w:t xml:space="preserve">, background- </w:t>
+      </w:r>
+      <w:proofErr w:type="spellStart"/>
+      <w:r>
+        <w:rPr>
+          <w:sz w:val="36"/>
+          <w:szCs w:val="36"/>
+        </w:rPr>
+        <w:t>color</w:t>
+      </w:r>
+      <w:proofErr w:type="spellEnd"/>
+      <w:r>
+        <w:rPr>
+          <w:sz w:val="36"/>
+          <w:szCs w:val="36"/>
+        </w:rPr>
+        <w:t xml:space="preserve"> are </w:t>
       </w:r>
       <w:proofErr w:type="spellStart"/>
       <w:r>
@@ -1543,243 +1852,7 @@
           <w:sz w:val="36"/>
           <w:szCs w:val="36"/>
         </w:rPr>
-        <w:t xml:space="preserve"> and </w:t>
-      </w:r>
-      <w:proofErr w:type="spellStart"/>
-      <w:r>
-        <w:rPr>
-          <w:sz w:val="36"/>
-          <w:szCs w:val="36"/>
-        </w:rPr>
-        <w:t>js</w:t>
-      </w:r>
-      <w:proofErr w:type="spellEnd"/>
-      <w:r>
-        <w:rPr>
-          <w:sz w:val="36"/>
-          <w:szCs w:val="36"/>
-        </w:rPr>
-        <w:t xml:space="preserve"> for performing certain tasks .</w:t>
-      </w:r>
-    </w:p>
-    <w:p>
-      <w:pPr>
-        <w:jc w:val="both"/>
-        <w:rPr>
-          <w:sz w:val="36"/>
-          <w:szCs w:val="36"/>
-        </w:rPr>
-      </w:pPr>
-      <w:r>
-        <w:rPr>
-          <w:sz w:val="36"/>
-          <w:szCs w:val="36"/>
-        </w:rPr>
-        <w:t xml:space="preserve">Don’t give same id value to multiple elements . </w:t>
-      </w:r>
-      <w:r>
-        <w:rPr>
-          <w:sz w:val="36"/>
-          <w:szCs w:val="36"/>
-        </w:rPr>
-        <w:t xml:space="preserve">you can give only one value to id attribute . </w:t>
-      </w:r>
-    </w:p>
-    <w:p>
-      <w:pPr>
-        <w:jc w:val="both"/>
-        <w:rPr>
-          <w:sz w:val="36"/>
-          <w:szCs w:val="36"/>
-        </w:rPr>
-      </w:pPr>
-      <w:r>
-        <w:rPr>
-          <w:sz w:val="36"/>
-          <w:szCs w:val="36"/>
-        </w:rPr>
-        <w:t>Syntax :   id = “value”</w:t>
-      </w:r>
-    </w:p>
-    <w:p>
-      <w:pPr>
-        <w:jc w:val="both"/>
-        <w:rPr>
-          <w:sz w:val="36"/>
-          <w:szCs w:val="36"/>
-        </w:rPr>
-      </w:pPr>
-    </w:p>
-    <w:p>
-      <w:pPr>
-        <w:jc w:val="both"/>
-        <w:rPr>
-          <w:sz w:val="36"/>
-          <w:szCs w:val="36"/>
-        </w:rPr>
-      </w:pPr>
-      <w:r>
-        <w:rPr>
-          <w:sz w:val="36"/>
-          <w:szCs w:val="36"/>
-        </w:rPr>
-        <w:t xml:space="preserve">style attribute : </w:t>
-      </w:r>
-    </w:p>
-    <w:p>
-      <w:pPr>
-        <w:jc w:val="both"/>
-        <w:rPr>
-          <w:sz w:val="36"/>
-          <w:szCs w:val="36"/>
-        </w:rPr>
-      </w:pPr>
-      <w:r>
-        <w:rPr>
-          <w:sz w:val="36"/>
-          <w:szCs w:val="36"/>
-        </w:rPr>
-        <w:t xml:space="preserve">style is  one of the predefined attribute using which any number of look and feel changes can be for a single html element. </w:t>
-      </w:r>
-    </w:p>
-    <w:p>
-      <w:pPr>
-        <w:jc w:val="both"/>
-        <w:rPr>
-          <w:sz w:val="36"/>
-          <w:szCs w:val="36"/>
-        </w:rPr>
-      </w:pPr>
-      <w:r>
-        <w:rPr>
-          <w:sz w:val="36"/>
-          <w:szCs w:val="36"/>
-        </w:rPr>
-        <w:t>Look and feel changes means we may add a border, may change foreground</w:t>
-      </w:r>
-      <w:r>
-        <w:rPr>
-          <w:sz w:val="36"/>
-          <w:szCs w:val="36"/>
-        </w:rPr>
-        <w:t xml:space="preserve"> (text colour ) </w:t>
-      </w:r>
-      <w:r>
-        <w:rPr>
-          <w:sz w:val="36"/>
-          <w:szCs w:val="36"/>
-        </w:rPr>
-        <w:t xml:space="preserve"> , background colour etc. we may go with any no of properties </w:t>
-      </w:r>
-    </w:p>
-    <w:p>
-      <w:pPr>
-        <w:jc w:val="both"/>
-        <w:rPr>
-          <w:sz w:val="36"/>
-          <w:szCs w:val="36"/>
-        </w:rPr>
-      </w:pPr>
-      <w:r>
-        <w:rPr>
-          <w:sz w:val="36"/>
-          <w:szCs w:val="36"/>
-        </w:rPr>
-        <w:t xml:space="preserve">Whenever you are adding multiple </w:t>
-      </w:r>
-      <w:proofErr w:type="spellStart"/>
-      <w:r>
-        <w:rPr>
-          <w:sz w:val="36"/>
-          <w:szCs w:val="36"/>
-        </w:rPr>
-        <w:t>css</w:t>
-      </w:r>
-      <w:proofErr w:type="spellEnd"/>
-      <w:r>
-        <w:rPr>
-          <w:sz w:val="36"/>
-          <w:szCs w:val="36"/>
-        </w:rPr>
-        <w:t xml:space="preserve"> properties / multiple look and feel properties .</w:t>
-      </w:r>
-    </w:p>
-    <w:p>
-      <w:pPr>
-        <w:jc w:val="both"/>
-        <w:rPr>
-          <w:sz w:val="36"/>
-          <w:szCs w:val="36"/>
-        </w:rPr>
-      </w:pPr>
-      <w:r>
-        <w:rPr>
-          <w:sz w:val="36"/>
-          <w:szCs w:val="36"/>
-        </w:rPr>
-        <w:t xml:space="preserve">You can give any number values to single style attribute, and </w:t>
-      </w:r>
-      <w:r>
-        <w:rPr>
-          <w:sz w:val="36"/>
-          <w:szCs w:val="36"/>
-        </w:rPr>
-        <w:t xml:space="preserve">every  value should be separated with a  semicolon ( ; ) </w:t>
-      </w:r>
-      <w:r>
-        <w:rPr>
-          <w:sz w:val="36"/>
-          <w:szCs w:val="36"/>
-        </w:rPr>
-        <w:t>.</w:t>
-      </w:r>
-    </w:p>
-    <w:p>
-      <w:pPr>
-        <w:jc w:val="both"/>
-        <w:rPr>
-          <w:sz w:val="36"/>
-          <w:szCs w:val="36"/>
-        </w:rPr>
-      </w:pPr>
-      <w:r>
-        <w:rPr>
-          <w:sz w:val="36"/>
-          <w:szCs w:val="36"/>
-        </w:rPr>
-        <w:t xml:space="preserve">Syntax :   style = “ </w:t>
-      </w:r>
-      <w:proofErr w:type="spellStart"/>
-      <w:r>
-        <w:rPr>
-          <w:sz w:val="36"/>
-          <w:szCs w:val="36"/>
-        </w:rPr>
-        <w:t>color</w:t>
-      </w:r>
-      <w:proofErr w:type="spellEnd"/>
-      <w:r>
-        <w:rPr>
-          <w:sz w:val="36"/>
-          <w:szCs w:val="36"/>
-        </w:rPr>
-        <w:t xml:space="preserve"> : yellow  ;  background-</w:t>
-      </w:r>
-      <w:proofErr w:type="spellStart"/>
-      <w:r>
-        <w:rPr>
-          <w:sz w:val="36"/>
-          <w:szCs w:val="36"/>
-        </w:rPr>
-        <w:t>color</w:t>
-      </w:r>
-      <w:proofErr w:type="spellEnd"/>
-      <w:r>
-        <w:rPr>
-          <w:sz w:val="36"/>
-          <w:szCs w:val="36"/>
-        </w:rPr>
-        <w:t xml:space="preserve">  : red   ;     ;     ;     ;    “ </w:t>
+        <w:t xml:space="preserve"> properties . whereas style is an attribute. </w:t>
       </w:r>
     </w:p>
     <w:p>
@@ -2081,6 +2154,38 @@
           <w:szCs w:val="36"/>
         </w:rPr>
         <w:t xml:space="preserve">Note: f5 is used to refresh the webpage. </w:t>
+      </w:r>
+    </w:p>
+    <w:p>
+      <w:pPr>
+        <w:jc w:val="both"/>
+        <w:rPr>
+          <w:sz w:val="36"/>
+          <w:szCs w:val="36"/>
+        </w:rPr>
+      </w:pPr>
+      <w:r>
+        <w:rPr>
+          <w:sz w:val="36"/>
+          <w:szCs w:val="36"/>
+        </w:rPr>
+        <w:t xml:space="preserve">Font size is used to change the size of the font and it is a </w:t>
+      </w:r>
+      <w:proofErr w:type="spellStart"/>
+      <w:r>
+        <w:rPr>
+          <w:sz w:val="36"/>
+          <w:szCs w:val="36"/>
+        </w:rPr>
+        <w:t>css</w:t>
+      </w:r>
+      <w:proofErr w:type="spellEnd"/>
+      <w:r>
+        <w:rPr>
+          <w:sz w:val="36"/>
+          <w:szCs w:val="36"/>
+        </w:rPr>
+        <w:t xml:space="preserve"> property used in style attribute as shown above. </w:t>
       </w:r>
     </w:p>
     <w:p>
